--- a/4.Convolutional Neural Networks/week3/doc/3.4 Convolutional implementation of sliding windows.docx
+++ b/4.Convolutional Neural Networks/week3/doc/3.4 Convolutional implementation of sliding windows.docx
@@ -24,13 +24,11 @@
       </w:r>
       <w:bookmarkStart w:id="1" w:name="OLE_LINK188"/>
       <w:bookmarkStart w:id="2" w:name="OLE_LINK189"/>
-      <w:bookmarkStart w:id="3" w:name="_GoBack"/>
       <w:r>
         <w:t>Convolutional implementation of sliding windows</w:t>
       </w:r>
       <w:bookmarkEnd w:id="1"/>
       <w:bookmarkEnd w:id="2"/>
-      <w:bookmarkEnd w:id="3"/>
       <w:r>
         <w:t>）</w:t>
       </w:r>
@@ -155,12 +153,14 @@
       <w:r>
         <w:t>个单元的全连接层，接着再添加一个全连接层，最后通过</w:t>
       </w:r>
+      <w:proofErr w:type="spellStart"/>
       <w:r>
         <w:rPr>
           <w:b/>
         </w:rPr>
         <w:t>softmax</w:t>
       </w:r>
+      <w:proofErr w:type="spellEnd"/>
       <w:r>
         <w:t>单元输出</w:t>
       </w:r>
@@ -192,12 +192,14 @@
       <w:r>
         <w:t>，它们分别对应</w:t>
       </w:r>
+      <w:proofErr w:type="spellStart"/>
       <w:r>
         <w:rPr>
           <w:b/>
         </w:rPr>
         <w:t>softmax</w:t>
       </w:r>
+      <w:proofErr w:type="spellEnd"/>
       <w:r>
         <w:t>单元所输出的</w:t>
       </w:r>
@@ -273,105 +275,276 @@
     <w:p>
       <w:pPr>
         <w:pStyle w:val="a3"/>
+        <w:ind w:firstLine="422"/>
+        <w:rPr>
+          <w:b/>
+          <w:bCs/>
+          <w:color w:val="4472C4" w:themeColor="accent1"/>
+        </w:rPr>
       </w:pPr>
       <w:r>
+        <w:rPr>
+          <w:b/>
+          <w:bCs/>
+          <w:color w:val="4472C4" w:themeColor="accent1"/>
+        </w:rPr>
         <w:lastRenderedPageBreak/>
         <w:t>现在我要演示的就是如何把这些全连接层转化为卷积层，画一个这样的卷积网络，它的前几层和之前的一样，而对于下一层，也就是这个全连接层，我们可以用</w:t>
       </w:r>
       <w:r>
+        <w:rPr>
+          <w:b/>
+          <w:bCs/>
+          <w:color w:val="4472C4" w:themeColor="accent1"/>
+        </w:rPr>
         <w:t>5×5</w:t>
       </w:r>
       <w:r>
+        <w:rPr>
+          <w:b/>
+          <w:bCs/>
+          <w:color w:val="4472C4" w:themeColor="accent1"/>
+        </w:rPr>
         <w:t>的过滤器来实现，数量是</w:t>
       </w:r>
       <w:r>
+        <w:rPr>
+          <w:b/>
+          <w:bCs/>
+          <w:color w:val="4472C4" w:themeColor="accent1"/>
+        </w:rPr>
         <w:t>400</w:t>
       </w:r>
       <w:r>
+        <w:rPr>
+          <w:b/>
+          <w:bCs/>
+          <w:color w:val="4472C4" w:themeColor="accent1"/>
+        </w:rPr>
         <w:t>个（编号</w:t>
       </w:r>
       <w:r>
+        <w:rPr>
+          <w:b/>
+          <w:bCs/>
+          <w:color w:val="4472C4" w:themeColor="accent1"/>
+        </w:rPr>
         <w:t>1</w:t>
       </w:r>
       <w:r>
+        <w:rPr>
+          <w:b/>
+          <w:bCs/>
+          <w:color w:val="4472C4" w:themeColor="accent1"/>
+        </w:rPr>
         <w:t>所示），输入图像大小为</w:t>
       </w:r>
       <w:r>
+        <w:rPr>
+          <w:b/>
+          <w:bCs/>
+          <w:color w:val="4472C4" w:themeColor="accent1"/>
+        </w:rPr>
         <w:t>5×5×16</w:t>
       </w:r>
       <w:r>
+        <w:rPr>
+          <w:b/>
+          <w:bCs/>
+          <w:color w:val="4472C4" w:themeColor="accent1"/>
+        </w:rPr>
         <w:t>，用</w:t>
       </w:r>
       <w:r>
+        <w:rPr>
+          <w:b/>
+          <w:bCs/>
+          <w:color w:val="4472C4" w:themeColor="accent1"/>
+        </w:rPr>
         <w:t>5×5</w:t>
       </w:r>
       <w:r>
+        <w:rPr>
+          <w:b/>
+          <w:bCs/>
+          <w:color w:val="4472C4" w:themeColor="accent1"/>
+        </w:rPr>
         <w:t>的过滤器对它进行卷积操作，过滤器实际上是</w:t>
       </w:r>
       <w:r>
+        <w:rPr>
+          <w:b/>
+          <w:bCs/>
+          <w:color w:val="4472C4" w:themeColor="accent1"/>
+        </w:rPr>
         <w:t>5×5×16</w:t>
       </w:r>
       <w:r>
+        <w:rPr>
+          <w:b/>
+          <w:bCs/>
+          <w:color w:val="4472C4" w:themeColor="accent1"/>
+        </w:rPr>
         <w:t>，因为在卷积过程中，过滤器会遍历这</w:t>
       </w:r>
       <w:r>
+        <w:rPr>
+          <w:b/>
+          <w:bCs/>
+          <w:color w:val="4472C4" w:themeColor="accent1"/>
+        </w:rPr>
         <w:t>16</w:t>
       </w:r>
       <w:r>
+        <w:rPr>
+          <w:b/>
+          <w:bCs/>
+          <w:color w:val="4472C4" w:themeColor="accent1"/>
+        </w:rPr>
         <w:t>个通道，所以这两处的通道数量必须保持一致，输出结果为</w:t>
       </w:r>
       <w:r>
+        <w:rPr>
+          <w:b/>
+          <w:bCs/>
+          <w:color w:val="4472C4" w:themeColor="accent1"/>
+        </w:rPr>
         <w:t>1×1</w:t>
       </w:r>
       <w:r>
+        <w:rPr>
+          <w:b/>
+          <w:bCs/>
+          <w:color w:val="4472C4" w:themeColor="accent1"/>
+        </w:rPr>
         <w:t>。假设应用</w:t>
       </w:r>
       <w:r>
+        <w:rPr>
+          <w:b/>
+          <w:bCs/>
+          <w:color w:val="4472C4" w:themeColor="accent1"/>
+        </w:rPr>
         <w:t>400</w:t>
       </w:r>
       <w:r>
+        <w:rPr>
+          <w:b/>
+          <w:bCs/>
+          <w:color w:val="4472C4" w:themeColor="accent1"/>
+        </w:rPr>
         <w:t>个这样的</w:t>
       </w:r>
       <w:r>
+        <w:rPr>
+          <w:b/>
+          <w:bCs/>
+          <w:color w:val="4472C4" w:themeColor="accent1"/>
+        </w:rPr>
         <w:t>5×5×16</w:t>
       </w:r>
       <w:r>
+        <w:rPr>
+          <w:b/>
+          <w:bCs/>
+          <w:color w:val="4472C4" w:themeColor="accent1"/>
+        </w:rPr>
         <w:t>过滤器，输出维度就是</w:t>
       </w:r>
       <w:r>
+        <w:rPr>
+          <w:b/>
+          <w:bCs/>
+          <w:color w:val="4472C4" w:themeColor="accent1"/>
+        </w:rPr>
         <w:t>1×1×400</w:t>
       </w:r>
       <w:r>
+        <w:rPr>
+          <w:b/>
+          <w:bCs/>
+          <w:color w:val="4472C4" w:themeColor="accent1"/>
+        </w:rPr>
         <w:t>，我们不再把它看作一个含有</w:t>
       </w:r>
       <w:r>
+        <w:rPr>
+          <w:b/>
+          <w:bCs/>
+          <w:color w:val="4472C4" w:themeColor="accent1"/>
+        </w:rPr>
         <w:t>400</w:t>
       </w:r>
       <w:r>
+        <w:rPr>
+          <w:b/>
+          <w:bCs/>
+          <w:color w:val="4472C4" w:themeColor="accent1"/>
+        </w:rPr>
         <w:t>个节点的集合，而是一个</w:t>
       </w:r>
       <w:r>
+        <w:rPr>
+          <w:b/>
+          <w:bCs/>
+          <w:color w:val="4472C4" w:themeColor="accent1"/>
+        </w:rPr>
         <w:t>1×1×400</w:t>
       </w:r>
       <w:r>
+        <w:rPr>
+          <w:b/>
+          <w:bCs/>
+          <w:color w:val="4472C4" w:themeColor="accent1"/>
+        </w:rPr>
         <w:t>的输出层。从数学角度看，它和全连接层是一样的，因为这</w:t>
       </w:r>
       <w:r>
+        <w:rPr>
+          <w:b/>
+          <w:bCs/>
+          <w:color w:val="4472C4" w:themeColor="accent1"/>
+        </w:rPr>
         <w:t>400</w:t>
       </w:r>
       <w:r>
+        <w:rPr>
+          <w:b/>
+          <w:bCs/>
+          <w:color w:val="4472C4" w:themeColor="accent1"/>
+        </w:rPr>
         <w:t>个节点中每个节点都有一个</w:t>
       </w:r>
       <w:r>
+        <w:rPr>
+          <w:b/>
+          <w:bCs/>
+          <w:color w:val="4472C4" w:themeColor="accent1"/>
+        </w:rPr>
         <w:t>5×5×16</w:t>
       </w:r>
       <w:r>
+        <w:rPr>
+          <w:b/>
+          <w:bCs/>
+          <w:color w:val="4472C4" w:themeColor="accent1"/>
+        </w:rPr>
         <w:t>维度的过滤器，所以每个值都是上一层这些</w:t>
       </w:r>
       <w:r>
+        <w:rPr>
+          <w:b/>
+          <w:bCs/>
+          <w:color w:val="4472C4" w:themeColor="accent1"/>
+        </w:rPr>
         <w:t>5×5×16</w:t>
       </w:r>
       <w:r>
+        <w:rPr>
+          <w:b/>
+          <w:bCs/>
+          <w:color w:val="4472C4" w:themeColor="accent1"/>
+        </w:rPr>
         <w:t>激活值经过某个任意线性函数的输出结果。</w:t>
       </w:r>
     </w:p>
@@ -424,12 +597,14 @@
       <w:r>
         <w:t>过滤器的处理，得到一个</w:t>
       </w:r>
+      <w:proofErr w:type="spellStart"/>
       <w:r>
         <w:rPr>
           <w:b/>
         </w:rPr>
         <w:t>softmax</w:t>
       </w:r>
+      <w:proofErr w:type="spellEnd"/>
       <w:r>
         <w:t>激活值，通过卷积网络，我们最终得到这个</w:t>
       </w:r>
@@ -479,19 +654,59 @@
       <w:r>
         <w:t>参考论文：</w:t>
       </w:r>
-      <w:r>
-        <w:rPr>
-          <w:b/>
-        </w:rPr>
-        <w:t xml:space="preserve">Sermanet, Pierre, et al. "OverFeat: Integrated Recognition, Localization and Detection using Convolutional Networks." </w:t>
-      </w:r>
+      <w:proofErr w:type="spellStart"/>
+      <w:r>
+        <w:rPr>
+          <w:b/>
+        </w:rPr>
+        <w:t>Sermanet</w:t>
+      </w:r>
+      <w:proofErr w:type="spellEnd"/>
+      <w:r>
+        <w:rPr>
+          <w:b/>
+        </w:rPr>
+        <w:t>, Pierre, et al. "</w:t>
+      </w:r>
+      <w:proofErr w:type="spellStart"/>
+      <w:r>
+        <w:rPr>
+          <w:b/>
+        </w:rPr>
+        <w:t>OverFeat</w:t>
+      </w:r>
+      <w:proofErr w:type="spellEnd"/>
+      <w:r>
+        <w:rPr>
+          <w:b/>
+        </w:rPr>
+        <w:t xml:space="preserve">: Integrated Recognition, Localization and Detection using Convolutional Networks." </w:t>
+      </w:r>
+      <w:proofErr w:type="spellStart"/>
       <w:r>
         <w:rPr>
           <w:b/>
           <w:i/>
         </w:rPr>
-        <w:t>Eprint Arxiv</w:t>
-      </w:r>
+        <w:t>Eprint</w:t>
+      </w:r>
+      <w:proofErr w:type="spellEnd"/>
+      <w:r>
+        <w:rPr>
+          <w:b/>
+          <w:i/>
+        </w:rPr>
+        <w:t xml:space="preserve"> </w:t>
+      </w:r>
+      <w:proofErr w:type="spellStart"/>
+      <w:r>
+        <w:rPr>
+          <w:b/>
+          <w:i/>
+        </w:rPr>
+        <w:t>Arxiv</w:t>
+      </w:r>
+      <w:proofErr w:type="spellEnd"/>
       <w:r>
         <w:rPr>
           <w:b/>
@@ -506,12 +721,14 @@
       <w:r>
         <w:t>掌握了卷积知识，我们再看看如何通过卷积实现滑动窗口对象检测算法。讲义中的内容借鉴了屏幕下方这篇关于</w:t>
       </w:r>
+      <w:proofErr w:type="spellStart"/>
       <w:r>
         <w:rPr>
           <w:b/>
         </w:rPr>
         <w:t>OverFeat</w:t>
       </w:r>
+      <w:proofErr w:type="spellEnd"/>
       <w:r>
         <w:t>的论文，它的作者包括</w:t>
       </w:r>
@@ -519,8 +736,16 @@
         <w:rPr>
           <w:b/>
         </w:rPr>
-        <w:t>Pierre Sermanet</w:t>
-      </w:r>
+        <w:t xml:space="preserve">Pierre </w:t>
+      </w:r>
+      <w:proofErr w:type="spellStart"/>
+      <w:r>
+        <w:rPr>
+          <w:b/>
+        </w:rPr>
+        <w:t>Sermanet</w:t>
+      </w:r>
+      <w:proofErr w:type="spellEnd"/>
       <w:r>
         <w:t>，</w:t>
       </w:r>
@@ -564,8 +789,16 @@
         <w:rPr>
           <w:b/>
         </w:rPr>
-        <w:t>Yann LeCun</w:t>
-      </w:r>
+        <w:t xml:space="preserve">Yann </w:t>
+      </w:r>
+      <w:proofErr w:type="spellStart"/>
+      <w:r>
+        <w:rPr>
+          <w:b/>
+        </w:rPr>
+        <w:t>LeCun</w:t>
+      </w:r>
+      <w:proofErr w:type="spellEnd"/>
       <w:r>
         <w:t>。</w:t>
       </w:r>
@@ -637,12 +870,14 @@
       <w:r>
         <w:t>的小图片。和前面一样，神经网络最后的输出层，即</w:t>
       </w:r>
+      <w:proofErr w:type="spellStart"/>
       <w:r>
         <w:rPr>
           <w:b/>
         </w:rPr>
         <w:t>softmax</w:t>
       </w:r>
+      <w:proofErr w:type="spellEnd"/>
       <w:r>
         <w:t>单元的输出是</w:t>
       </w:r>
@@ -1011,6 +1246,8 @@
       <w:r>
         <w:t>的结果。</w:t>
       </w:r>
+      <w:bookmarkStart w:id="3" w:name="_GoBack"/>
+      <w:bookmarkEnd w:id="3"/>
     </w:p>
     <w:p>
       <w:r>
